--- a/project/04-03-18/DA_6-changelist.docx
+++ b/project/04-03-18/DA_6-changelist.docx
@@ -58,466 +58,6 @@
     </w:p>
     <w:p>
       <w:pPr>
-        <w:rPr>
-          <w:sz w:val="28"/>
-          <w:szCs w:val="28"/>
-        </w:rPr>
-      </w:pPr>
-    </w:p>
-    <w:p>
-      <w:pPr>
-        <w:shd w:val="clear" w:color="auto" w:fill="FFFFFF"/>
-        <w:rPr>
-          <w:rFonts w:ascii="Calibri" w:eastAsia="Times New Roman" w:hAnsi="Calibri" w:cs="Arial"/>
-        </w:rPr>
-      </w:pPr>
-      <w:r>
-        <w:rPr>
-          <w:rFonts w:ascii="Calibri" w:eastAsia="Times New Roman" w:hAnsi="Calibri" w:cs="Arial"/>
-        </w:rPr>
-        <w:t xml:space="preserve">In order for a health </w:t>
-      </w:r>
-      <w:r>
-        <w:rPr>
-          <w:rFonts w:ascii="Calibri" w:eastAsia="Times New Roman" w:hAnsi="Calibri" w:cs="Arial"/>
-          <w:shd w:val="clear" w:color="auto" w:fill="006400"/>
-        </w:rPr>
-        <w:t>insurance</w:t>
-      </w:r>
-      <w:r>
-        <w:rPr>
-          <w:rFonts w:ascii="Calibri" w:eastAsia="Times New Roman" w:hAnsi="Calibri" w:cs="Arial"/>
-        </w:rPr>
-        <w:t xml:space="preserve"> company to make money, it needs to collect more </w:t>
-      </w:r>
-    </w:p>
-    <w:p>
-      <w:pPr>
-        <w:shd w:val="clear" w:color="auto" w:fill="FFFFFF"/>
-        <w:rPr>
-          <w:rFonts w:ascii="Calibri" w:eastAsia="Times New Roman" w:hAnsi="Calibri" w:cs="Arial"/>
-        </w:rPr>
-      </w:pPr>
-      <w:r>
-        <w:rPr>
-          <w:rFonts w:ascii="Calibri" w:eastAsia="Times New Roman" w:hAnsi="Calibri" w:cs="Arial"/>
-        </w:rPr>
-        <w:t xml:space="preserve">in yearly premiums than it spends on medical care to its beneficiaries. As a result, </w:t>
-      </w:r>
-    </w:p>
-    <w:p>
-      <w:pPr>
-        <w:shd w:val="clear" w:color="auto" w:fill="FFFFFF"/>
-        <w:rPr>
-          <w:rFonts w:ascii="Calibri" w:eastAsia="Times New Roman" w:hAnsi="Calibri" w:cs="Arial"/>
-        </w:rPr>
-      </w:pPr>
-      <w:r>
-        <w:rPr>
-          <w:rFonts w:ascii="Calibri" w:eastAsia="Times New Roman" w:hAnsi="Calibri" w:cs="Arial"/>
-        </w:rPr>
-        <w:t xml:space="preserve">insurers invest a great deal of time and money in developing models that accurately </w:t>
-      </w:r>
-    </w:p>
-    <w:p>
-      <w:pPr>
-        <w:shd w:val="clear" w:color="auto" w:fill="FFFFFF"/>
-        <w:rPr>
-          <w:rFonts w:ascii="Calibri" w:eastAsia="Times New Roman" w:hAnsi="Calibri" w:cs="Arial"/>
-        </w:rPr>
-      </w:pPr>
-      <w:r>
-        <w:rPr>
-          <w:rFonts w:ascii="Calibri" w:eastAsia="Times New Roman" w:hAnsi="Calibri" w:cs="Arial"/>
-        </w:rPr>
-        <w:t>forecast medical expenses for the insured population.</w:t>
-      </w:r>
-    </w:p>
-    <w:p>
-      <w:pPr>
-        <w:shd w:val="clear" w:color="auto" w:fill="FFFFFF"/>
-        <w:rPr>
-          <w:rFonts w:ascii="Calibri" w:eastAsia="Times New Roman" w:hAnsi="Calibri" w:cs="Arial"/>
-        </w:rPr>
-      </w:pPr>
-    </w:p>
-    <w:p>
-      <w:pPr>
-        <w:shd w:val="clear" w:color="auto" w:fill="FFFFFF"/>
-        <w:rPr>
-          <w:rFonts w:ascii="Calibri" w:eastAsia="Times New Roman" w:hAnsi="Calibri" w:cs="Arial"/>
-        </w:rPr>
-      </w:pPr>
-      <w:r>
-        <w:rPr>
-          <w:rFonts w:ascii="Calibri" w:eastAsia="Times New Roman" w:hAnsi="Calibri" w:cs="Arial"/>
-        </w:rPr>
-        <w:t xml:space="preserve">Medical expenses are difficult to estimate because the </w:t>
-      </w:r>
-      <w:proofErr w:type="gramStart"/>
-      <w:r>
-        <w:rPr>
-          <w:rFonts w:ascii="Calibri" w:eastAsia="Times New Roman" w:hAnsi="Calibri" w:cs="Arial"/>
-        </w:rPr>
-        <w:t>most costly</w:t>
-      </w:r>
-      <w:proofErr w:type="gramEnd"/>
-      <w:r>
-        <w:rPr>
-          <w:rFonts w:ascii="Calibri" w:eastAsia="Times New Roman" w:hAnsi="Calibri" w:cs="Arial"/>
-        </w:rPr>
-        <w:t xml:space="preserve"> conditions are </w:t>
-      </w:r>
-    </w:p>
-    <w:p>
-      <w:pPr>
-        <w:shd w:val="clear" w:color="auto" w:fill="FFFFFF"/>
-        <w:rPr>
-          <w:rFonts w:ascii="Calibri" w:eastAsia="Times New Roman" w:hAnsi="Calibri" w:cs="Arial"/>
-        </w:rPr>
-      </w:pPr>
-      <w:r>
-        <w:rPr>
-          <w:rFonts w:ascii="Calibri" w:eastAsia="Times New Roman" w:hAnsi="Calibri" w:cs="Arial"/>
-        </w:rPr>
-        <w:t xml:space="preserve">rare and seemingly random. Still, some conditions are more prevalent for certain </w:t>
-      </w:r>
-    </w:p>
-    <w:p>
-      <w:pPr>
-        <w:shd w:val="clear" w:color="auto" w:fill="FFFFFF"/>
-        <w:rPr>
-          <w:rFonts w:ascii="Calibri" w:eastAsia="Times New Roman" w:hAnsi="Calibri" w:cs="Arial"/>
-        </w:rPr>
-      </w:pPr>
-      <w:r>
-        <w:rPr>
-          <w:rFonts w:ascii="Calibri" w:eastAsia="Times New Roman" w:hAnsi="Calibri" w:cs="Arial"/>
-        </w:rPr>
-        <w:t xml:space="preserve">segments of the population. For instance, lung cancer is more likely among smokers </w:t>
-      </w:r>
-    </w:p>
-    <w:p>
-      <w:pPr>
-        <w:shd w:val="clear" w:color="auto" w:fill="FFFFFF"/>
-        <w:rPr>
-          <w:rFonts w:ascii="Calibri" w:eastAsia="Times New Roman" w:hAnsi="Calibri" w:cs="Arial"/>
-        </w:rPr>
-      </w:pPr>
-      <w:r>
-        <w:rPr>
-          <w:rFonts w:ascii="Calibri" w:eastAsia="Times New Roman" w:hAnsi="Calibri" w:cs="Arial"/>
-        </w:rPr>
-        <w:t>than non-smokers, and heart disease may be more likely among the obese.</w:t>
-      </w:r>
-    </w:p>
-    <w:p>
-      <w:pPr>
-        <w:shd w:val="clear" w:color="auto" w:fill="FFFFFF"/>
-        <w:rPr>
-          <w:rFonts w:ascii="Calibri" w:eastAsia="Times New Roman" w:hAnsi="Calibri" w:cs="Arial"/>
-        </w:rPr>
-      </w:pPr>
-    </w:p>
-    <w:p>
-      <w:pPr>
-        <w:shd w:val="clear" w:color="auto" w:fill="FFFFFF"/>
-        <w:rPr>
-          <w:rFonts w:ascii="Calibri" w:eastAsia="Times New Roman" w:hAnsi="Calibri" w:cs="Arial"/>
-        </w:rPr>
-      </w:pPr>
-      <w:r>
-        <w:rPr>
-          <w:rFonts w:ascii="Calibri" w:eastAsia="Times New Roman" w:hAnsi="Calibri" w:cs="Arial"/>
-        </w:rPr>
-        <w:t xml:space="preserve">The goal of this analysis is to use patient data to estimate the average medical </w:t>
-      </w:r>
-    </w:p>
-    <w:p>
-      <w:pPr>
-        <w:shd w:val="clear" w:color="auto" w:fill="FFFFFF"/>
-        <w:rPr>
-          <w:rFonts w:ascii="Calibri" w:eastAsia="Times New Roman" w:hAnsi="Calibri" w:cs="Arial"/>
-        </w:rPr>
-      </w:pPr>
-      <w:r>
-        <w:rPr>
-          <w:rFonts w:ascii="Calibri" w:eastAsia="Times New Roman" w:hAnsi="Calibri" w:cs="Arial"/>
-        </w:rPr>
-        <w:t xml:space="preserve">care expenses for such population segments. These estimates can be used to create </w:t>
-      </w:r>
-    </w:p>
-    <w:p>
-      <w:pPr>
-        <w:shd w:val="clear" w:color="auto" w:fill="FFFFFF"/>
-        <w:rPr>
-          <w:rFonts w:ascii="Calibri" w:eastAsia="Times New Roman" w:hAnsi="Calibri" w:cs="Arial"/>
-        </w:rPr>
-      </w:pPr>
-      <w:r>
-        <w:rPr>
-          <w:rFonts w:ascii="Calibri" w:eastAsia="Times New Roman" w:hAnsi="Calibri" w:cs="Arial"/>
-        </w:rPr>
-        <w:t xml:space="preserve">actuarial tables that set the price of yearly premiums higher or lower, depending on </w:t>
-      </w:r>
-    </w:p>
-    <w:p>
-      <w:pPr>
-        <w:shd w:val="clear" w:color="auto" w:fill="FFFFFF"/>
-        <w:rPr>
-          <w:rFonts w:ascii="Calibri" w:eastAsia="Times New Roman" w:hAnsi="Calibri" w:cs="Arial"/>
-        </w:rPr>
-      </w:pPr>
-      <w:r>
-        <w:rPr>
-          <w:rFonts w:ascii="Calibri" w:eastAsia="Times New Roman" w:hAnsi="Calibri" w:cs="Arial"/>
-        </w:rPr>
-        <w:t>the expected treatment costs</w:t>
-      </w:r>
-    </w:p>
-    <w:p>
-      <w:pPr>
-        <w:rPr>
-          <w:sz w:val="28"/>
-          <w:szCs w:val="28"/>
-        </w:rPr>
-      </w:pPr>
-    </w:p>
-    <w:p>
-      <w:pPr>
-        <w:rPr>
-          <w:sz w:val="28"/>
-          <w:szCs w:val="28"/>
-        </w:rPr>
-      </w:pPr>
-      <w:r>
-        <w:rPr>
-          <w:b/>
-          <w:sz w:val="28"/>
-          <w:szCs w:val="28"/>
-        </w:rPr>
-        <w:t>2. Exploratory Data Analysis</w:t>
-      </w:r>
-    </w:p>
-    <w:p>
-      <w:pPr>
-        <w:rPr>
-          <w:sz w:val="28"/>
-          <w:szCs w:val="28"/>
-        </w:rPr>
-      </w:pPr>
-    </w:p>
-    <w:p>
-      <w:pPr>
-        <w:rPr>
-          <w:sz w:val="28"/>
-          <w:szCs w:val="28"/>
-        </w:rPr>
-      </w:pPr>
-    </w:p>
-    <w:p>
-      <w:pPr>
-        <w:rPr>
-          <w:sz w:val="28"/>
-          <w:szCs w:val="28"/>
-        </w:rPr>
-      </w:pPr>
-      <w:r>
-        <w:rPr>
-          <w:sz w:val="28"/>
-          <w:szCs w:val="28"/>
-        </w:rPr>
-        <w:t>Consider changing the pairs plot to have histogram on diagonal</w:t>
-      </w:r>
-    </w:p>
-    <w:p>
-      <w:pPr>
-        <w:rPr>
-          <w:sz w:val="20"/>
-          <w:szCs w:val="20"/>
-        </w:rPr>
-      </w:pPr>
-      <w:proofErr w:type="spellStart"/>
-      <w:proofErr w:type="gramStart"/>
-      <w:r>
-        <w:rPr>
-          <w:sz w:val="20"/>
-          <w:szCs w:val="20"/>
-        </w:rPr>
-        <w:t>ggpairs</w:t>
-      </w:r>
-      <w:proofErr w:type="spellEnd"/>
-      <w:r>
-        <w:rPr>
-          <w:sz w:val="20"/>
-          <w:szCs w:val="20"/>
-        </w:rPr>
-        <w:t>(</w:t>
-      </w:r>
-      <w:proofErr w:type="gramEnd"/>
-      <w:r>
-        <w:rPr>
-          <w:sz w:val="20"/>
-          <w:szCs w:val="20"/>
-        </w:rPr>
-        <w:t>data=</w:t>
-      </w:r>
-      <w:proofErr w:type="spellStart"/>
-      <w:r>
-        <w:rPr>
-          <w:sz w:val="20"/>
-          <w:szCs w:val="20"/>
-        </w:rPr>
-        <w:t>insur</w:t>
-      </w:r>
-      <w:proofErr w:type="spellEnd"/>
-      <w:r>
-        <w:rPr>
-          <w:sz w:val="20"/>
-          <w:szCs w:val="20"/>
-        </w:rPr>
-        <w:t>, mapping=ggplot2::</w:t>
-      </w:r>
-      <w:proofErr w:type="spellStart"/>
-      <w:r>
-        <w:rPr>
-          <w:sz w:val="20"/>
-          <w:szCs w:val="20"/>
-        </w:rPr>
-        <w:t>aes</w:t>
-      </w:r>
-      <w:proofErr w:type="spellEnd"/>
-      <w:r>
-        <w:rPr>
-          <w:sz w:val="20"/>
-          <w:szCs w:val="20"/>
-        </w:rPr>
-        <w:t>(</w:t>
-      </w:r>
-      <w:proofErr w:type="spellStart"/>
-      <w:r>
-        <w:rPr>
-          <w:sz w:val="20"/>
-          <w:szCs w:val="20"/>
-        </w:rPr>
-        <w:t>colour</w:t>
-      </w:r>
-      <w:proofErr w:type="spellEnd"/>
-      <w:r>
-        <w:rPr>
-          <w:sz w:val="20"/>
-          <w:szCs w:val="20"/>
-        </w:rPr>
-        <w:t xml:space="preserve"> = smoker),</w:t>
-      </w:r>
-    </w:p>
-    <w:p>
-      <w:pPr>
-        <w:rPr>
-          <w:sz w:val="20"/>
-          <w:szCs w:val="20"/>
-        </w:rPr>
-      </w:pPr>
-      <w:r>
-        <w:rPr>
-          <w:sz w:val="20"/>
-          <w:szCs w:val="20"/>
-        </w:rPr>
-        <w:t xml:space="preserve">  lower=list(combo=wrap("</w:t>
-      </w:r>
-      <w:proofErr w:type="spellStart"/>
-      <w:r>
-        <w:rPr>
-          <w:sz w:val="20"/>
-          <w:szCs w:val="20"/>
-        </w:rPr>
-        <w:t>facethist</w:t>
-      </w:r>
-      <w:proofErr w:type="spellEnd"/>
-      <w:proofErr w:type="gramStart"/>
-      <w:r>
-        <w:rPr>
-          <w:sz w:val="20"/>
-          <w:szCs w:val="20"/>
-        </w:rPr>
-        <w:t>",</w:t>
-      </w:r>
-      <w:proofErr w:type="spellStart"/>
-      <w:r>
-        <w:rPr>
-          <w:sz w:val="20"/>
-          <w:szCs w:val="20"/>
-        </w:rPr>
-        <w:t>binwidth</w:t>
-      </w:r>
-      <w:proofErr w:type="spellEnd"/>
-      <w:proofErr w:type="gramEnd"/>
-      <w:r>
-        <w:rPr>
-          <w:sz w:val="20"/>
-          <w:szCs w:val="20"/>
-        </w:rPr>
-        <w:t>=1)))</w:t>
-      </w:r>
-    </w:p>
-    <w:p>
-      <w:pPr>
-        <w:rPr>
-          <w:sz w:val="28"/>
-          <w:szCs w:val="28"/>
-        </w:rPr>
-      </w:pPr>
-    </w:p>
-    <w:p>
-      <w:pPr>
-        <w:rPr>
-          <w:sz w:val="28"/>
-          <w:szCs w:val="28"/>
-        </w:rPr>
-      </w:pPr>
-      <w:r>
-        <w:rPr>
-          <w:b/>
-          <w:sz w:val="28"/>
-          <w:szCs w:val="28"/>
-        </w:rPr>
-        <w:t>3. Formal Data Analysis</w:t>
-      </w:r>
-    </w:p>
-    <w:p>
-      <w:pPr>
-        <w:rPr>
-          <w:sz w:val="28"/>
-          <w:szCs w:val="28"/>
-        </w:rPr>
-      </w:pPr>
-    </w:p>
-    <w:p>
-      <w:pPr>
-        <w:rPr>
-          <w:sz w:val="28"/>
-          <w:szCs w:val="28"/>
-        </w:rPr>
-      </w:pPr>
-    </w:p>
-    <w:p>
-      <w:pPr>
-        <w:rPr>
-          <w:sz w:val="28"/>
-          <w:szCs w:val="28"/>
-        </w:rPr>
-      </w:pPr>
-      <w:r>
-        <w:rPr>
-          <w:b/>
-          <w:sz w:val="28"/>
-          <w:szCs w:val="28"/>
-        </w:rPr>
-        <w:t>4. Conclusion</w:t>
-      </w:r>
-    </w:p>
-    <w:p>
-      <w:pPr>
         <w:pStyle w:val="ListParagraph"/>
         <w:numPr>
           <w:ilvl w:val="0"/>
@@ -525,7 +65,416 @@
         </w:numPr>
       </w:pPr>
       <w:r>
-        <w:t>Quadratic term for BMI</w:t>
+        <w:t xml:space="preserve">From the </w:t>
+      </w:r>
+      <w:r>
+        <w:t>source “Machine Learning with R”</w:t>
+      </w:r>
+    </w:p>
+    <w:p>
+      <w:pPr>
+        <w:shd w:val="clear" w:color="auto" w:fill="FFFFFF"/>
+        <w:rPr>
+          <w:rFonts w:ascii="Calibri" w:eastAsia="Times New Roman" w:hAnsi="Calibri" w:cs="Arial"/>
+          <w:sz w:val="20"/>
+          <w:szCs w:val="20"/>
+        </w:rPr>
+      </w:pPr>
+      <w:r>
+        <w:rPr>
+          <w:rFonts w:ascii="Calibri" w:eastAsia="Times New Roman" w:hAnsi="Calibri" w:cs="Arial"/>
+          <w:sz w:val="20"/>
+          <w:szCs w:val="20"/>
+        </w:rPr>
+        <w:t>“</w:t>
+      </w:r>
+      <w:r>
+        <w:rPr>
+          <w:rFonts w:ascii="Calibri" w:eastAsia="Times New Roman" w:hAnsi="Calibri" w:cs="Arial"/>
+          <w:sz w:val="20"/>
+          <w:szCs w:val="20"/>
+        </w:rPr>
+        <w:t xml:space="preserve">In order for a health </w:t>
+      </w:r>
+      <w:r>
+        <w:rPr>
+          <w:rFonts w:ascii="Calibri" w:eastAsia="Times New Roman" w:hAnsi="Calibri" w:cs="Arial"/>
+          <w:sz w:val="20"/>
+          <w:szCs w:val="20"/>
+          <w:shd w:val="clear" w:color="auto" w:fill="006400"/>
+        </w:rPr>
+        <w:t>insurance</w:t>
+      </w:r>
+      <w:r>
+        <w:rPr>
+          <w:rFonts w:ascii="Calibri" w:eastAsia="Times New Roman" w:hAnsi="Calibri" w:cs="Arial"/>
+          <w:sz w:val="20"/>
+          <w:szCs w:val="20"/>
+        </w:rPr>
+        <w:t xml:space="preserve"> company to make money, it needs to collect more </w:t>
+      </w:r>
+    </w:p>
+    <w:p>
+      <w:pPr>
+        <w:shd w:val="clear" w:color="auto" w:fill="FFFFFF"/>
+        <w:rPr>
+          <w:rFonts w:ascii="Calibri" w:eastAsia="Times New Roman" w:hAnsi="Calibri" w:cs="Arial"/>
+          <w:sz w:val="20"/>
+          <w:szCs w:val="20"/>
+        </w:rPr>
+      </w:pPr>
+      <w:r>
+        <w:rPr>
+          <w:rFonts w:ascii="Calibri" w:eastAsia="Times New Roman" w:hAnsi="Calibri" w:cs="Arial"/>
+          <w:sz w:val="20"/>
+          <w:szCs w:val="20"/>
+        </w:rPr>
+        <w:t xml:space="preserve">in yearly premiums than it spends on medical care to its beneficiaries. As a result, </w:t>
+      </w:r>
+    </w:p>
+    <w:p>
+      <w:pPr>
+        <w:shd w:val="clear" w:color="auto" w:fill="FFFFFF"/>
+        <w:rPr>
+          <w:rFonts w:ascii="Calibri" w:eastAsia="Times New Roman" w:hAnsi="Calibri" w:cs="Arial"/>
+          <w:sz w:val="20"/>
+          <w:szCs w:val="20"/>
+        </w:rPr>
+      </w:pPr>
+      <w:r>
+        <w:rPr>
+          <w:rFonts w:ascii="Calibri" w:eastAsia="Times New Roman" w:hAnsi="Calibri" w:cs="Arial"/>
+          <w:sz w:val="20"/>
+          <w:szCs w:val="20"/>
+        </w:rPr>
+        <w:t xml:space="preserve">insurers invest a great deal of time and money in developing models that accurately </w:t>
+      </w:r>
+    </w:p>
+    <w:p>
+      <w:pPr>
+        <w:shd w:val="clear" w:color="auto" w:fill="FFFFFF"/>
+        <w:rPr>
+          <w:rFonts w:ascii="Calibri" w:eastAsia="Times New Roman" w:hAnsi="Calibri" w:cs="Arial"/>
+          <w:sz w:val="20"/>
+          <w:szCs w:val="20"/>
+        </w:rPr>
+      </w:pPr>
+      <w:r>
+        <w:rPr>
+          <w:rFonts w:ascii="Calibri" w:eastAsia="Times New Roman" w:hAnsi="Calibri" w:cs="Arial"/>
+          <w:sz w:val="20"/>
+          <w:szCs w:val="20"/>
+        </w:rPr>
+        <w:t>forecast medical expenses for the insured population.</w:t>
+      </w:r>
+    </w:p>
+    <w:p>
+      <w:pPr>
+        <w:shd w:val="clear" w:color="auto" w:fill="FFFFFF"/>
+        <w:rPr>
+          <w:rFonts w:ascii="Calibri" w:eastAsia="Times New Roman" w:hAnsi="Calibri" w:cs="Arial"/>
+          <w:sz w:val="20"/>
+          <w:szCs w:val="20"/>
+        </w:rPr>
+      </w:pPr>
+    </w:p>
+    <w:p>
+      <w:pPr>
+        <w:shd w:val="clear" w:color="auto" w:fill="FFFFFF"/>
+        <w:rPr>
+          <w:rFonts w:ascii="Calibri" w:eastAsia="Times New Roman" w:hAnsi="Calibri" w:cs="Arial"/>
+          <w:sz w:val="20"/>
+          <w:szCs w:val="20"/>
+        </w:rPr>
+      </w:pPr>
+      <w:r>
+        <w:rPr>
+          <w:rFonts w:ascii="Calibri" w:eastAsia="Times New Roman" w:hAnsi="Calibri" w:cs="Arial"/>
+          <w:sz w:val="20"/>
+          <w:szCs w:val="20"/>
+        </w:rPr>
+        <w:t xml:space="preserve">Medical expenses are difficult to estimate because the </w:t>
+      </w:r>
+      <w:proofErr w:type="gramStart"/>
+      <w:r>
+        <w:rPr>
+          <w:rFonts w:ascii="Calibri" w:eastAsia="Times New Roman" w:hAnsi="Calibri" w:cs="Arial"/>
+          <w:sz w:val="20"/>
+          <w:szCs w:val="20"/>
+        </w:rPr>
+        <w:t>most costly</w:t>
+      </w:r>
+      <w:proofErr w:type="gramEnd"/>
+      <w:r>
+        <w:rPr>
+          <w:rFonts w:ascii="Calibri" w:eastAsia="Times New Roman" w:hAnsi="Calibri" w:cs="Arial"/>
+          <w:sz w:val="20"/>
+          <w:szCs w:val="20"/>
+        </w:rPr>
+        <w:t xml:space="preserve"> conditions are </w:t>
+      </w:r>
+    </w:p>
+    <w:p>
+      <w:pPr>
+        <w:shd w:val="clear" w:color="auto" w:fill="FFFFFF"/>
+        <w:rPr>
+          <w:rFonts w:ascii="Calibri" w:eastAsia="Times New Roman" w:hAnsi="Calibri" w:cs="Arial"/>
+          <w:sz w:val="20"/>
+          <w:szCs w:val="20"/>
+        </w:rPr>
+      </w:pPr>
+      <w:r>
+        <w:rPr>
+          <w:rFonts w:ascii="Calibri" w:eastAsia="Times New Roman" w:hAnsi="Calibri" w:cs="Arial"/>
+          <w:sz w:val="20"/>
+          <w:szCs w:val="20"/>
+        </w:rPr>
+        <w:t xml:space="preserve">rare and seemingly random. Still, some conditions are more prevalent for certain </w:t>
+      </w:r>
+    </w:p>
+    <w:p>
+      <w:pPr>
+        <w:shd w:val="clear" w:color="auto" w:fill="FFFFFF"/>
+        <w:rPr>
+          <w:rFonts w:ascii="Calibri" w:eastAsia="Times New Roman" w:hAnsi="Calibri" w:cs="Arial"/>
+          <w:sz w:val="20"/>
+          <w:szCs w:val="20"/>
+        </w:rPr>
+      </w:pPr>
+      <w:r>
+        <w:rPr>
+          <w:rFonts w:ascii="Calibri" w:eastAsia="Times New Roman" w:hAnsi="Calibri" w:cs="Arial"/>
+          <w:sz w:val="20"/>
+          <w:szCs w:val="20"/>
+        </w:rPr>
+        <w:t xml:space="preserve">segments of the population. For instance, lung cancer is more likely among smokers </w:t>
+      </w:r>
+    </w:p>
+    <w:p>
+      <w:pPr>
+        <w:shd w:val="clear" w:color="auto" w:fill="FFFFFF"/>
+        <w:rPr>
+          <w:rFonts w:ascii="Calibri" w:eastAsia="Times New Roman" w:hAnsi="Calibri" w:cs="Arial"/>
+          <w:sz w:val="20"/>
+          <w:szCs w:val="20"/>
+        </w:rPr>
+      </w:pPr>
+      <w:r>
+        <w:rPr>
+          <w:rFonts w:ascii="Calibri" w:eastAsia="Times New Roman" w:hAnsi="Calibri" w:cs="Arial"/>
+          <w:sz w:val="20"/>
+          <w:szCs w:val="20"/>
+        </w:rPr>
+        <w:t>than non-smokers, and heart disease may be more likely among the obese.</w:t>
+      </w:r>
+    </w:p>
+    <w:p>
+      <w:pPr>
+        <w:shd w:val="clear" w:color="auto" w:fill="FFFFFF"/>
+        <w:rPr>
+          <w:rFonts w:ascii="Calibri" w:eastAsia="Times New Roman" w:hAnsi="Calibri" w:cs="Arial"/>
+          <w:sz w:val="20"/>
+          <w:szCs w:val="20"/>
+        </w:rPr>
+      </w:pPr>
+    </w:p>
+    <w:p>
+      <w:pPr>
+        <w:shd w:val="clear" w:color="auto" w:fill="FFFFFF"/>
+        <w:rPr>
+          <w:rFonts w:ascii="Calibri" w:eastAsia="Times New Roman" w:hAnsi="Calibri" w:cs="Arial"/>
+          <w:sz w:val="20"/>
+          <w:szCs w:val="20"/>
+        </w:rPr>
+      </w:pPr>
+      <w:r>
+        <w:rPr>
+          <w:rFonts w:ascii="Calibri" w:eastAsia="Times New Roman" w:hAnsi="Calibri" w:cs="Arial"/>
+          <w:sz w:val="20"/>
+          <w:szCs w:val="20"/>
+        </w:rPr>
+        <w:t xml:space="preserve">The goal of this analysis is to use patient data to estimate the average medical </w:t>
+      </w:r>
+    </w:p>
+    <w:p>
+      <w:pPr>
+        <w:shd w:val="clear" w:color="auto" w:fill="FFFFFF"/>
+        <w:rPr>
+          <w:rFonts w:ascii="Calibri" w:eastAsia="Times New Roman" w:hAnsi="Calibri" w:cs="Arial"/>
+          <w:sz w:val="20"/>
+          <w:szCs w:val="20"/>
+        </w:rPr>
+      </w:pPr>
+      <w:r>
+        <w:rPr>
+          <w:rFonts w:ascii="Calibri" w:eastAsia="Times New Roman" w:hAnsi="Calibri" w:cs="Arial"/>
+          <w:sz w:val="20"/>
+          <w:szCs w:val="20"/>
+        </w:rPr>
+        <w:t xml:space="preserve">care expenses for such population segments. These estimates can be used to create </w:t>
+      </w:r>
+    </w:p>
+    <w:p>
+      <w:pPr>
+        <w:shd w:val="clear" w:color="auto" w:fill="FFFFFF"/>
+        <w:rPr>
+          <w:rFonts w:ascii="Calibri" w:eastAsia="Times New Roman" w:hAnsi="Calibri" w:cs="Arial"/>
+          <w:sz w:val="20"/>
+          <w:szCs w:val="20"/>
+        </w:rPr>
+      </w:pPr>
+      <w:r>
+        <w:rPr>
+          <w:rFonts w:ascii="Calibri" w:eastAsia="Times New Roman" w:hAnsi="Calibri" w:cs="Arial"/>
+          <w:sz w:val="20"/>
+          <w:szCs w:val="20"/>
+        </w:rPr>
+        <w:t xml:space="preserve">actuarial tables that set the price of yearly premiums higher or lower, depending on </w:t>
+      </w:r>
+    </w:p>
+    <w:p>
+      <w:pPr>
+        <w:shd w:val="clear" w:color="auto" w:fill="FFFFFF"/>
+        <w:rPr>
+          <w:rFonts w:ascii="Calibri" w:eastAsia="Times New Roman" w:hAnsi="Calibri" w:cs="Arial"/>
+          <w:sz w:val="20"/>
+          <w:szCs w:val="20"/>
+        </w:rPr>
+      </w:pPr>
+      <w:r>
+        <w:rPr>
+          <w:rFonts w:ascii="Calibri" w:eastAsia="Times New Roman" w:hAnsi="Calibri" w:cs="Arial"/>
+          <w:sz w:val="20"/>
+          <w:szCs w:val="20"/>
+        </w:rPr>
+        <w:t>the expected treatment costs</w:t>
+      </w:r>
+      <w:r>
+        <w:rPr>
+          <w:rFonts w:ascii="Calibri" w:eastAsia="Times New Roman" w:hAnsi="Calibri" w:cs="Arial"/>
+          <w:sz w:val="20"/>
+          <w:szCs w:val="20"/>
+        </w:rPr>
+        <w:t>”</w:t>
+      </w:r>
+    </w:p>
+    <w:p>
+      <w:pPr>
+        <w:shd w:val="clear" w:color="auto" w:fill="FFFFFF"/>
+        <w:rPr>
+          <w:rFonts w:ascii="Calibri" w:eastAsia="Times New Roman" w:hAnsi="Calibri" w:cs="Arial"/>
+          <w:sz w:val="20"/>
+          <w:szCs w:val="20"/>
+        </w:rPr>
+      </w:pPr>
+    </w:p>
+    <w:p>
+      <w:pPr>
+        <w:pStyle w:val="ListParagraph"/>
+        <w:numPr>
+          <w:ilvl w:val="0"/>
+          <w:numId w:val="7"/>
+        </w:numPr>
+        <w:shd w:val="clear" w:color="auto" w:fill="FFFFFF"/>
+        <w:rPr>
+          <w:rFonts w:ascii="Calibri" w:eastAsia="Times New Roman" w:hAnsi="Calibri" w:cs="Arial"/>
+        </w:rPr>
+      </w:pPr>
+      <w:r>
+        <w:rPr>
+          <w:rFonts w:ascii="Calibri" w:eastAsia="Times New Roman" w:hAnsi="Calibri" w:cs="Arial"/>
+        </w:rPr>
+        <w:t>State the range of the data</w:t>
+      </w:r>
+    </w:p>
+    <w:p>
+      <w:pPr>
+        <w:pStyle w:val="ListParagraph"/>
+        <w:shd w:val="clear" w:color="auto" w:fill="FFFFFF"/>
+        <w:rPr>
+          <w:rFonts w:ascii="Calibri" w:eastAsia="Times New Roman" w:hAnsi="Calibri" w:cs="Arial"/>
+          <w:sz w:val="20"/>
+          <w:szCs w:val="20"/>
+        </w:rPr>
+      </w:pPr>
+      <w:r>
+        <w:rPr>
+          <w:rFonts w:ascii="Calibri" w:eastAsia="Times New Roman" w:hAnsi="Calibri" w:cs="Arial"/>
+          <w:sz w:val="20"/>
+          <w:szCs w:val="20"/>
+        </w:rPr>
+        <w:t xml:space="preserve">Age is between </w:t>
+      </w:r>
+      <w:r>
+        <w:rPr>
+          <w:rFonts w:ascii="Calibri" w:eastAsia="Times New Roman" w:hAnsi="Calibri" w:cs="Arial"/>
+          <w:sz w:val="20"/>
+          <w:szCs w:val="20"/>
+        </w:rPr>
+        <w:t>18 and 24</w:t>
+      </w:r>
+    </w:p>
+    <w:p>
+      <w:pPr>
+        <w:pStyle w:val="ListParagraph"/>
+        <w:shd w:val="clear" w:color="auto" w:fill="FFFFFF"/>
+        <w:rPr>
+          <w:rFonts w:ascii="Calibri" w:eastAsia="Times New Roman" w:hAnsi="Calibri" w:cs="Arial"/>
+          <w:sz w:val="20"/>
+          <w:szCs w:val="20"/>
+        </w:rPr>
+      </w:pPr>
+      <w:proofErr w:type="spellStart"/>
+      <w:r>
+        <w:rPr>
+          <w:rFonts w:ascii="Calibri" w:eastAsia="Times New Roman" w:hAnsi="Calibri" w:cs="Arial"/>
+          <w:sz w:val="20"/>
+          <w:szCs w:val="20"/>
+        </w:rPr>
+        <w:t>Bmi</w:t>
+      </w:r>
+      <w:proofErr w:type="spellEnd"/>
+      <w:r>
+        <w:rPr>
+          <w:rFonts w:ascii="Calibri" w:eastAsia="Times New Roman" w:hAnsi="Calibri" w:cs="Arial"/>
+          <w:sz w:val="20"/>
+          <w:szCs w:val="20"/>
+        </w:rPr>
+        <w:t xml:space="preserve"> betw</w:t>
+      </w:r>
+      <w:r>
+        <w:rPr>
+          <w:rFonts w:ascii="Calibri" w:eastAsia="Times New Roman" w:hAnsi="Calibri" w:cs="Arial"/>
+          <w:sz w:val="20"/>
+          <w:szCs w:val="20"/>
+        </w:rPr>
+        <w:t>een 19.8 and 53.13</w:t>
+      </w:r>
+      <w:bookmarkStart w:id="0" w:name="_GoBack"/>
+      <w:bookmarkEnd w:id="0"/>
+    </w:p>
+    <w:p>
+      <w:pPr>
+        <w:rPr>
+          <w:sz w:val="28"/>
+          <w:szCs w:val="28"/>
+        </w:rPr>
+      </w:pPr>
+    </w:p>
+    <w:p>
+      <w:pPr>
+        <w:rPr>
+          <w:sz w:val="28"/>
+          <w:szCs w:val="28"/>
+        </w:rPr>
+      </w:pPr>
+      <w:r>
+        <w:rPr>
+          <w:b/>
+          <w:sz w:val="28"/>
+          <w:szCs w:val="28"/>
+        </w:rPr>
+        <w:t>2. Exploratory Data Analysis</w:t>
       </w:r>
     </w:p>
     <w:p>
@@ -537,7 +486,7 @@
         </w:numPr>
       </w:pPr>
       <w:r>
-        <w:t>More data at extremes</w:t>
+        <w:t>Include boxplot for smokers</w:t>
       </w:r>
     </w:p>
     <w:p>
@@ -549,7 +498,352 @@
         </w:numPr>
       </w:pPr>
       <w:r>
-        <w:t>Log transform charges (variation of chargers is an order of magnitude larger than the explanatory variables)</w:t>
+        <w:t>Histogram on diagonal of pairs plot</w:t>
+      </w:r>
+    </w:p>
+    <w:p>
+      <w:pPr>
+        <w:pStyle w:val="ListParagraph"/>
+      </w:pPr>
+    </w:p>
+    <w:p>
+      <w:pPr>
+        <w:pStyle w:val="ListParagraph"/>
+      </w:pPr>
+      <w:r>
+        <w:lastRenderedPageBreak/>
+        <w:drawing>
+          <wp:inline distT="0" distB="0" distL="0" distR="0" wp14:anchorId="631EF3E7" wp14:editId="318440CA">
+            <wp:extent cx="3916249" cy="4023360"/>
+            <wp:effectExtent l="0" t="0" r="0" b="2540"/>
+            <wp:docPr id="2" name="Picture 2"/>
+            <wp:cNvGraphicFramePr>
+              <a:graphicFrameLocks xmlns:a="http://schemas.openxmlformats.org/drawingml/2006/main" noChangeAspect="1"/>
+            </wp:cNvGraphicFramePr>
+            <a:graphic xmlns:a="http://schemas.openxmlformats.org/drawingml/2006/main">
+              <a:graphicData uri="http://schemas.openxmlformats.org/drawingml/2006/picture">
+                <pic:pic xmlns:pic="http://schemas.openxmlformats.org/drawingml/2006/picture">
+                  <pic:nvPicPr>
+                    <pic:cNvPr id="1" name=""/>
+                    <pic:cNvPicPr/>
+                  </pic:nvPicPr>
+                  <pic:blipFill>
+                    <a:blip r:embed="rId5"/>
+                    <a:stretch>
+                      <a:fillRect/>
+                    </a:stretch>
+                  </pic:blipFill>
+                  <pic:spPr>
+                    <a:xfrm>
+                      <a:off x="0" y="0"/>
+                      <a:ext cx="3919045" cy="4026233"/>
+                    </a:xfrm>
+                    <a:prstGeom prst="rect">
+                      <a:avLst/>
+                    </a:prstGeom>
+                  </pic:spPr>
+                </pic:pic>
+              </a:graphicData>
+            </a:graphic>
+          </wp:inline>
+        </w:drawing>
+      </w:r>
+    </w:p>
+    <w:p>
+      <w:pPr>
+        <w:rPr>
+          <w:sz w:val="28"/>
+          <w:szCs w:val="28"/>
+        </w:rPr>
+      </w:pPr>
+    </w:p>
+    <w:p>
+      <w:pPr>
+        <w:rPr>
+          <w:sz w:val="28"/>
+          <w:szCs w:val="28"/>
+        </w:rPr>
+      </w:pPr>
+      <w:r>
+        <w:rPr>
+          <w:sz w:val="28"/>
+          <w:szCs w:val="28"/>
+        </w:rPr>
+        <w:t>Consider changing the pairs plot to have histogram on diagonal</w:t>
+      </w:r>
+    </w:p>
+    <w:p>
+      <w:pPr>
+        <w:rPr>
+          <w:sz w:val="20"/>
+          <w:szCs w:val="20"/>
+        </w:rPr>
+      </w:pPr>
+      <w:proofErr w:type="spellStart"/>
+      <w:proofErr w:type="gramStart"/>
+      <w:r>
+        <w:rPr>
+          <w:sz w:val="20"/>
+          <w:szCs w:val="20"/>
+        </w:rPr>
+        <w:t>ggpairs</w:t>
+      </w:r>
+      <w:proofErr w:type="spellEnd"/>
+      <w:r>
+        <w:rPr>
+          <w:sz w:val="20"/>
+          <w:szCs w:val="20"/>
+        </w:rPr>
+        <w:t>(</w:t>
+      </w:r>
+      <w:proofErr w:type="gramEnd"/>
+      <w:r>
+        <w:rPr>
+          <w:sz w:val="20"/>
+          <w:szCs w:val="20"/>
+        </w:rPr>
+        <w:t>data=</w:t>
+      </w:r>
+      <w:proofErr w:type="spellStart"/>
+      <w:r>
+        <w:rPr>
+          <w:sz w:val="20"/>
+          <w:szCs w:val="20"/>
+        </w:rPr>
+        <w:t>insur</w:t>
+      </w:r>
+      <w:proofErr w:type="spellEnd"/>
+      <w:r>
+        <w:rPr>
+          <w:sz w:val="20"/>
+          <w:szCs w:val="20"/>
+        </w:rPr>
+        <w:t>, mapping=ggplot2::</w:t>
+      </w:r>
+      <w:proofErr w:type="spellStart"/>
+      <w:r>
+        <w:rPr>
+          <w:sz w:val="20"/>
+          <w:szCs w:val="20"/>
+        </w:rPr>
+        <w:t>aes</w:t>
+      </w:r>
+      <w:proofErr w:type="spellEnd"/>
+      <w:r>
+        <w:rPr>
+          <w:sz w:val="20"/>
+          <w:szCs w:val="20"/>
+        </w:rPr>
+        <w:t>(</w:t>
+      </w:r>
+      <w:proofErr w:type="spellStart"/>
+      <w:r>
+        <w:rPr>
+          <w:sz w:val="20"/>
+          <w:szCs w:val="20"/>
+        </w:rPr>
+        <w:t>colour</w:t>
+      </w:r>
+      <w:proofErr w:type="spellEnd"/>
+      <w:r>
+        <w:rPr>
+          <w:sz w:val="20"/>
+          <w:szCs w:val="20"/>
+        </w:rPr>
+        <w:t xml:space="preserve"> = smoker),</w:t>
+      </w:r>
+    </w:p>
+    <w:p>
+      <w:pPr>
+        <w:rPr>
+          <w:sz w:val="20"/>
+          <w:szCs w:val="20"/>
+        </w:rPr>
+      </w:pPr>
+      <w:r>
+        <w:rPr>
+          <w:sz w:val="20"/>
+          <w:szCs w:val="20"/>
+        </w:rPr>
+        <w:t xml:space="preserve">  lower=list(combo=wrap("</w:t>
+      </w:r>
+      <w:proofErr w:type="spellStart"/>
+      <w:r>
+        <w:rPr>
+          <w:sz w:val="20"/>
+          <w:szCs w:val="20"/>
+        </w:rPr>
+        <w:t>facethist</w:t>
+      </w:r>
+      <w:proofErr w:type="spellEnd"/>
+      <w:proofErr w:type="gramStart"/>
+      <w:r>
+        <w:rPr>
+          <w:sz w:val="20"/>
+          <w:szCs w:val="20"/>
+        </w:rPr>
+        <w:t>",</w:t>
+      </w:r>
+      <w:proofErr w:type="spellStart"/>
+      <w:r>
+        <w:rPr>
+          <w:sz w:val="20"/>
+          <w:szCs w:val="20"/>
+        </w:rPr>
+        <w:t>binwidth</w:t>
+      </w:r>
+      <w:proofErr w:type="spellEnd"/>
+      <w:proofErr w:type="gramEnd"/>
+      <w:r>
+        <w:rPr>
+          <w:sz w:val="20"/>
+          <w:szCs w:val="20"/>
+        </w:rPr>
+        <w:t>=1)))</w:t>
+      </w:r>
+    </w:p>
+    <w:p>
+      <w:pPr>
+        <w:rPr>
+          <w:sz w:val="28"/>
+          <w:szCs w:val="28"/>
+        </w:rPr>
+      </w:pPr>
+    </w:p>
+    <w:p>
+      <w:pPr>
+        <w:rPr>
+          <w:sz w:val="28"/>
+          <w:szCs w:val="28"/>
+        </w:rPr>
+      </w:pPr>
+      <w:r>
+        <w:rPr>
+          <w:b/>
+          <w:sz w:val="28"/>
+          <w:szCs w:val="28"/>
+        </w:rPr>
+        <w:t>3. Formal Data Analysis</w:t>
+      </w:r>
+    </w:p>
+    <w:p>
+      <w:pPr>
+        <w:pStyle w:val="ListParagraph"/>
+        <w:numPr>
+          <w:ilvl w:val="0"/>
+          <w:numId w:val="6"/>
+        </w:numPr>
+      </w:pPr>
+      <w:r>
+        <w:t>Combine Figures 4 and 5 such as:</w:t>
+      </w:r>
+    </w:p>
+    <w:p>
+      <w:pPr>
+        <w:pStyle w:val="ListParagraph"/>
+      </w:pPr>
+      <w:r>
+        <w:rPr>
+          <w:noProof/>
+        </w:rPr>
+        <w:drawing>
+          <wp:inline distT="0" distB="0" distL="0" distR="0" wp14:anchorId="24A3B806" wp14:editId="4DDAEDE9">
+            <wp:extent cx="4766733" cy="1676505"/>
+            <wp:effectExtent l="0" t="0" r="0" b="0"/>
+            <wp:docPr id="1" name="Picture 1"/>
+            <wp:cNvGraphicFramePr>
+              <a:graphicFrameLocks xmlns:a="http://schemas.openxmlformats.org/drawingml/2006/main" noChangeAspect="1"/>
+            </wp:cNvGraphicFramePr>
+            <a:graphic xmlns:a="http://schemas.openxmlformats.org/drawingml/2006/main">
+              <a:graphicData uri="http://schemas.openxmlformats.org/drawingml/2006/picture">
+                <pic:pic xmlns:pic="http://schemas.openxmlformats.org/drawingml/2006/picture">
+                  <pic:nvPicPr>
+                    <pic:cNvPr id="1" name="Screen Shot 2019-03-04 at 10.32.38 AM.png"/>
+                    <pic:cNvPicPr/>
+                  </pic:nvPicPr>
+                  <pic:blipFill>
+                    <a:blip r:embed="rId6" cstate="print">
+                      <a:extLst>
+                        <a:ext uri="{28A0092B-C50C-407E-A947-70E740481C1C}">
+                          <a14:useLocalDpi xmlns:a14="http://schemas.microsoft.com/office/drawing/2010/main" val="0"/>
+                        </a:ext>
+                      </a:extLst>
+                    </a:blip>
+                    <a:stretch>
+                      <a:fillRect/>
+                    </a:stretch>
+                  </pic:blipFill>
+                  <pic:spPr>
+                    <a:xfrm>
+                      <a:off x="0" y="0"/>
+                      <a:ext cx="4776299" cy="1679869"/>
+                    </a:xfrm>
+                    <a:prstGeom prst="rect">
+                      <a:avLst/>
+                    </a:prstGeom>
+                  </pic:spPr>
+                </pic:pic>
+              </a:graphicData>
+            </a:graphic>
+          </wp:inline>
+        </w:drawing>
+      </w:r>
+    </w:p>
+    <w:p>
+      <w:pPr>
+        <w:pStyle w:val="ListParagraph"/>
+        <w:numPr>
+          <w:ilvl w:val="0"/>
+          <w:numId w:val="6"/>
+        </w:numPr>
+      </w:pPr>
+      <w:r>
+        <w:t xml:space="preserve">The fact that the parameter estimate for </w:t>
+      </w:r>
+      <w:r>
+        <w:t>the categorical variable smoker is -19408</w:t>
+      </w:r>
+      <w:r>
+        <w:t>.</w:t>
+      </w:r>
+    </w:p>
+    <w:p>
+      <w:pPr>
+        <w:pStyle w:val="ListParagraph"/>
+        <w:numPr>
+          <w:ilvl w:val="0"/>
+          <w:numId w:val="6"/>
+        </w:numPr>
+      </w:pPr>
+      <w:r>
+        <w:t>629 is concerning.  If someone smoke’s their premium decreases?</w:t>
+      </w:r>
+      <w:r>
+        <w:t xml:space="preserve">  Maybe we need to do an analysis on just the mean difference between smokers?</w:t>
+      </w:r>
+    </w:p>
+    <w:p>
+      <w:pPr>
+        <w:rPr>
+          <w:sz w:val="28"/>
+          <w:szCs w:val="28"/>
+        </w:rPr>
+      </w:pPr>
+    </w:p>
+    <w:p>
+      <w:pPr>
+        <w:rPr>
+          <w:sz w:val="28"/>
+          <w:szCs w:val="28"/>
+        </w:rPr>
+      </w:pPr>
+      <w:r>
+        <w:rPr>
+          <w:b/>
+          <w:sz w:val="28"/>
+          <w:szCs w:val="28"/>
+        </w:rPr>
+        <w:t>4. Conclusion</w:t>
       </w:r>
     </w:p>
     <w:p>
@@ -561,13 +855,48 @@
         </w:numPr>
       </w:pPr>
       <w:r>
+        <w:lastRenderedPageBreak/>
+        <w:t>Quadratic term for BMI</w:t>
+      </w:r>
+    </w:p>
+    <w:p>
+      <w:pPr>
+        <w:pStyle w:val="ListParagraph"/>
+        <w:numPr>
+          <w:ilvl w:val="0"/>
+          <w:numId w:val="4"/>
+        </w:numPr>
+      </w:pPr>
+      <w:r>
+        <w:t>More data at extremes</w:t>
+      </w:r>
+    </w:p>
+    <w:p>
+      <w:pPr>
+        <w:pStyle w:val="ListParagraph"/>
+        <w:numPr>
+          <w:ilvl w:val="0"/>
+          <w:numId w:val="4"/>
+        </w:numPr>
+      </w:pPr>
+      <w:r>
+        <w:t>Log transform charges (variation of chargers is an order of magnitude larger than the explanatory variables)</w:t>
+      </w:r>
+    </w:p>
+    <w:p>
+      <w:pPr>
+        <w:pStyle w:val="ListParagraph"/>
+        <w:numPr>
+          <w:ilvl w:val="0"/>
+          <w:numId w:val="4"/>
+        </w:numPr>
+      </w:pPr>
+      <w:r>
         <w:t>Higher variance in charges for smokers indicating further c</w:t>
       </w:r>
       <w:r>
         <w:t>omplications or covariates</w:t>
       </w:r>
-      <w:bookmarkStart w:id="0" w:name="_GoBack"/>
-      <w:bookmarkEnd w:id="0"/>
     </w:p>
     <w:p>
       <w:pPr>
@@ -592,6 +921,61 @@
           <w:szCs w:val="28"/>
         </w:rPr>
         <w:t xml:space="preserve">5.  </w:t>
+      </w:r>
+      <w:r>
+        <w:rPr>
+          <w:b/>
+          <w:sz w:val="28"/>
+          <w:szCs w:val="28"/>
+        </w:rPr>
+        <w:t>Concerns</w:t>
+      </w:r>
+    </w:p>
+    <w:p>
+      <w:pPr>
+        <w:pStyle w:val="ListParagraph"/>
+        <w:numPr>
+          <w:ilvl w:val="0"/>
+          <w:numId w:val="5"/>
+        </w:numPr>
+        <w:rPr>
+          <w:b/>
+        </w:rPr>
+      </w:pPr>
+    </w:p>
+    <w:p>
+      <w:pPr>
+        <w:pStyle w:val="ListParagraph"/>
+        <w:numPr>
+          <w:ilvl w:val="0"/>
+          <w:numId w:val="5"/>
+        </w:numPr>
+        <w:rPr>
+          <w:b/>
+        </w:rPr>
+      </w:pPr>
+      <w:r>
+        <w:t>Need to answer a specific research question, not just ‘predict’ insurance premiums.</w:t>
+      </w:r>
+    </w:p>
+    <w:p>
+      <w:pPr>
+        <w:pStyle w:val="ListParagraph"/>
+        <w:rPr>
+          <w:i/>
+        </w:rPr>
+      </w:pPr>
+      <w:r>
+        <w:rPr>
+          <w:i/>
+        </w:rPr>
+        <w:t xml:space="preserve">Ex. </w:t>
+      </w:r>
+      <w:r>
+        <w:rPr>
+          <w:i/>
+        </w:rPr>
+        <w:t xml:space="preserve">What variable effects insurance premiums the most? </w:t>
       </w:r>
     </w:p>
     <w:sectPr>
@@ -607,6 +991,119 @@
 <file path=word/numbering.xml><?xml version="1.0" encoding="utf-8"?>
 <w:numbering xmlns:wpc="http://schemas.microsoft.com/office/word/2010/wordprocessingCanvas" xmlns:cx="http://schemas.microsoft.com/office/drawing/2014/chartex" xmlns:cx1="http://schemas.microsoft.com/office/drawing/2015/9/8/chartex" xmlns:cx2="http://schemas.microsoft.com/office/drawing/2015/10/21/chartex" xmlns:cx3="http://schemas.microsoft.com/office/drawing/2016/5/9/chartex" xmlns:cx4="http://schemas.microsoft.com/office/drawing/2016/5/10/chartex" xmlns:cx5="http://schemas.microsoft.com/office/drawing/2016/5/11/chartex" xmlns:cx6="http://schemas.microsoft.com/office/drawing/2016/5/12/chartex" xmlns:cx7="http://schemas.microsoft.com/office/drawing/2016/5/13/chartex" xmlns:cx8="http://schemas.microsoft.com/office/drawing/2016/5/14/chartex" xmlns:mc="http://schemas.openxmlformats.org/markup-compatibility/2006" xmlns:aink="http://schemas.microsoft.com/office/drawing/2016/ink" xmlns:am3d="http://schemas.microsoft.com/office/drawing/2017/model3d" xmlns:o="urn:schemas-microsoft-com:office:office" xmlns:r="http://schemas.openxmlformats.org/officeDocument/2006/relationships" xmlns:m="http://schemas.openxmlformats.org/officeDocument/2006/math" xmlns:v="urn:schemas-microsoft-com:vml" xmlns:wp14="http://schemas.microsoft.com/office/word/2010/wordprocessingDrawing" xmlns:wp="http://schemas.openxmlformats.org/drawingml/2006/wordprocessingDrawing" xmlns:w10="urn:schemas-microsoft-com:office:word" xmlns:w="http://schemas.openxmlformats.org/wordprocessingml/2006/main" xmlns:w14="http://schemas.microsoft.com/office/word/2010/wordml" xmlns:w15="http://schemas.microsoft.com/office/word/2012/wordml" xmlns:w16cid="http://schemas.microsoft.com/office/word/2016/wordml/cid" xmlns:w16se="http://schemas.microsoft.com/office/word/2015/wordml/symex" xmlns:wpg="http://schemas.microsoft.com/office/word/2010/wordprocessingGroup" xmlns:wpi="http://schemas.microsoft.com/office/word/2010/wordprocessingInk" xmlns:wne="http://schemas.microsoft.com/office/word/2006/wordml" xmlns:wps="http://schemas.microsoft.com/office/word/2010/wordprocessingShape" mc:Ignorable="w14 w15 w16se w16cid wp14">
   <w:abstractNum w:abstractNumId="0" w15:restartNumberingAfterBreak="0">
+    <w:nsid w:val="10C46393"/>
+    <w:multiLevelType w:val="hybridMultilevel"/>
+    <w:tmpl w:val="CB8C496A"/>
+    <w:lvl w:ilvl="0" w:tplc="04090001">
+      <w:start w:val="1"/>
+      <w:numFmt w:val="bullet"/>
+      <w:lvlText w:val=""/>
+      <w:lvlJc w:val="left"/>
+      <w:pPr>
+        <w:ind w:left="720" w:hanging="360"/>
+      </w:pPr>
+      <w:rPr>
+        <w:rFonts w:ascii="Symbol" w:hAnsi="Symbol" w:hint="default"/>
+      </w:rPr>
+    </w:lvl>
+    <w:lvl w:ilvl="1" w:tplc="04090003" w:tentative="1">
+      <w:start w:val="1"/>
+      <w:numFmt w:val="bullet"/>
+      <w:lvlText w:val="o"/>
+      <w:lvlJc w:val="left"/>
+      <w:pPr>
+        <w:ind w:left="1440" w:hanging="360"/>
+      </w:pPr>
+      <w:rPr>
+        <w:rFonts w:ascii="Courier New" w:hAnsi="Courier New" w:cs="Courier New" w:hint="default"/>
+      </w:rPr>
+    </w:lvl>
+    <w:lvl w:ilvl="2" w:tplc="04090005" w:tentative="1">
+      <w:start w:val="1"/>
+      <w:numFmt w:val="bullet"/>
+      <w:lvlText w:val=""/>
+      <w:lvlJc w:val="left"/>
+      <w:pPr>
+        <w:ind w:left="2160" w:hanging="360"/>
+      </w:pPr>
+      <w:rPr>
+        <w:rFonts w:ascii="Wingdings" w:hAnsi="Wingdings" w:hint="default"/>
+      </w:rPr>
+    </w:lvl>
+    <w:lvl w:ilvl="3" w:tplc="04090001" w:tentative="1">
+      <w:start w:val="1"/>
+      <w:numFmt w:val="bullet"/>
+      <w:lvlText w:val=""/>
+      <w:lvlJc w:val="left"/>
+      <w:pPr>
+        <w:ind w:left="2880" w:hanging="360"/>
+      </w:pPr>
+      <w:rPr>
+        <w:rFonts w:ascii="Symbol" w:hAnsi="Symbol" w:hint="default"/>
+      </w:rPr>
+    </w:lvl>
+    <w:lvl w:ilvl="4" w:tplc="04090003" w:tentative="1">
+      <w:start w:val="1"/>
+      <w:numFmt w:val="bullet"/>
+      <w:lvlText w:val="o"/>
+      <w:lvlJc w:val="left"/>
+      <w:pPr>
+        <w:ind w:left="3600" w:hanging="360"/>
+      </w:pPr>
+      <w:rPr>
+        <w:rFonts w:ascii="Courier New" w:hAnsi="Courier New" w:cs="Courier New" w:hint="default"/>
+      </w:rPr>
+    </w:lvl>
+    <w:lvl w:ilvl="5" w:tplc="04090005" w:tentative="1">
+      <w:start w:val="1"/>
+      <w:numFmt w:val="bullet"/>
+      <w:lvlText w:val=""/>
+      <w:lvlJc w:val="left"/>
+      <w:pPr>
+        <w:ind w:left="4320" w:hanging="360"/>
+      </w:pPr>
+      <w:rPr>
+        <w:rFonts w:ascii="Wingdings" w:hAnsi="Wingdings" w:hint="default"/>
+      </w:rPr>
+    </w:lvl>
+    <w:lvl w:ilvl="6" w:tplc="04090001" w:tentative="1">
+      <w:start w:val="1"/>
+      <w:numFmt w:val="bullet"/>
+      <w:lvlText w:val=""/>
+      <w:lvlJc w:val="left"/>
+      <w:pPr>
+        <w:ind w:left="5040" w:hanging="360"/>
+      </w:pPr>
+      <w:rPr>
+        <w:rFonts w:ascii="Symbol" w:hAnsi="Symbol" w:hint="default"/>
+      </w:rPr>
+    </w:lvl>
+    <w:lvl w:ilvl="7" w:tplc="04090003" w:tentative="1">
+      <w:start w:val="1"/>
+      <w:numFmt w:val="bullet"/>
+      <w:lvlText w:val="o"/>
+      <w:lvlJc w:val="left"/>
+      <w:pPr>
+        <w:ind w:left="5760" w:hanging="360"/>
+      </w:pPr>
+      <w:rPr>
+        <w:rFonts w:ascii="Courier New" w:hAnsi="Courier New" w:cs="Courier New" w:hint="default"/>
+      </w:rPr>
+    </w:lvl>
+    <w:lvl w:ilvl="8" w:tplc="04090005" w:tentative="1">
+      <w:start w:val="1"/>
+      <w:numFmt w:val="bullet"/>
+      <w:lvlText w:val=""/>
+      <w:lvlJc w:val="left"/>
+      <w:pPr>
+        <w:ind w:left="6480" w:hanging="360"/>
+      </w:pPr>
+      <w:rPr>
+        <w:rFonts w:ascii="Wingdings" w:hAnsi="Wingdings" w:hint="default"/>
+      </w:rPr>
+    </w:lvl>
+  </w:abstractNum>
+  <w:abstractNum w:abstractNumId="1" w15:restartNumberingAfterBreak="0">
     <w:nsid w:val="19E34231"/>
     <w:multiLevelType w:val="hybridMultilevel"/>
     <w:tmpl w:val="016CE96E"/>
@@ -719,7 +1216,7 @@
       </w:rPr>
     </w:lvl>
   </w:abstractNum>
-  <w:abstractNum w:abstractNumId="1" w15:restartNumberingAfterBreak="0">
+  <w:abstractNum w:abstractNumId="2" w15:restartNumberingAfterBreak="0">
     <w:nsid w:val="1F122C19"/>
     <w:multiLevelType w:val="hybridMultilevel"/>
     <w:tmpl w:val="D3B0BB00"/>
@@ -832,7 +1329,233 @@
       </w:rPr>
     </w:lvl>
   </w:abstractNum>
-  <w:abstractNum w:abstractNumId="2" w15:restartNumberingAfterBreak="0">
+  <w:abstractNum w:abstractNumId="3" w15:restartNumberingAfterBreak="0">
+    <w:nsid w:val="34887EE1"/>
+    <w:multiLevelType w:val="hybridMultilevel"/>
+    <w:tmpl w:val="92BE22A6"/>
+    <w:lvl w:ilvl="0" w:tplc="04090001">
+      <w:start w:val="1"/>
+      <w:numFmt w:val="bullet"/>
+      <w:lvlText w:val=""/>
+      <w:lvlJc w:val="left"/>
+      <w:pPr>
+        <w:ind w:left="720" w:hanging="360"/>
+      </w:pPr>
+      <w:rPr>
+        <w:rFonts w:ascii="Symbol" w:hAnsi="Symbol" w:hint="default"/>
+      </w:rPr>
+    </w:lvl>
+    <w:lvl w:ilvl="1" w:tplc="04090003" w:tentative="1">
+      <w:start w:val="1"/>
+      <w:numFmt w:val="bullet"/>
+      <w:lvlText w:val="o"/>
+      <w:lvlJc w:val="left"/>
+      <w:pPr>
+        <w:ind w:left="1440" w:hanging="360"/>
+      </w:pPr>
+      <w:rPr>
+        <w:rFonts w:ascii="Courier New" w:hAnsi="Courier New" w:cs="Courier New" w:hint="default"/>
+      </w:rPr>
+    </w:lvl>
+    <w:lvl w:ilvl="2" w:tplc="04090005" w:tentative="1">
+      <w:start w:val="1"/>
+      <w:numFmt w:val="bullet"/>
+      <w:lvlText w:val=""/>
+      <w:lvlJc w:val="left"/>
+      <w:pPr>
+        <w:ind w:left="2160" w:hanging="360"/>
+      </w:pPr>
+      <w:rPr>
+        <w:rFonts w:ascii="Wingdings" w:hAnsi="Wingdings" w:hint="default"/>
+      </w:rPr>
+    </w:lvl>
+    <w:lvl w:ilvl="3" w:tplc="04090001" w:tentative="1">
+      <w:start w:val="1"/>
+      <w:numFmt w:val="bullet"/>
+      <w:lvlText w:val=""/>
+      <w:lvlJc w:val="left"/>
+      <w:pPr>
+        <w:ind w:left="2880" w:hanging="360"/>
+      </w:pPr>
+      <w:rPr>
+        <w:rFonts w:ascii="Symbol" w:hAnsi="Symbol" w:hint="default"/>
+      </w:rPr>
+    </w:lvl>
+    <w:lvl w:ilvl="4" w:tplc="04090003" w:tentative="1">
+      <w:start w:val="1"/>
+      <w:numFmt w:val="bullet"/>
+      <w:lvlText w:val="o"/>
+      <w:lvlJc w:val="left"/>
+      <w:pPr>
+        <w:ind w:left="3600" w:hanging="360"/>
+      </w:pPr>
+      <w:rPr>
+        <w:rFonts w:ascii="Courier New" w:hAnsi="Courier New" w:cs="Courier New" w:hint="default"/>
+      </w:rPr>
+    </w:lvl>
+    <w:lvl w:ilvl="5" w:tplc="04090005" w:tentative="1">
+      <w:start w:val="1"/>
+      <w:numFmt w:val="bullet"/>
+      <w:lvlText w:val=""/>
+      <w:lvlJc w:val="left"/>
+      <w:pPr>
+        <w:ind w:left="4320" w:hanging="360"/>
+      </w:pPr>
+      <w:rPr>
+        <w:rFonts w:ascii="Wingdings" w:hAnsi="Wingdings" w:hint="default"/>
+      </w:rPr>
+    </w:lvl>
+    <w:lvl w:ilvl="6" w:tplc="04090001" w:tentative="1">
+      <w:start w:val="1"/>
+      <w:numFmt w:val="bullet"/>
+      <w:lvlText w:val=""/>
+      <w:lvlJc w:val="left"/>
+      <w:pPr>
+        <w:ind w:left="5040" w:hanging="360"/>
+      </w:pPr>
+      <w:rPr>
+        <w:rFonts w:ascii="Symbol" w:hAnsi="Symbol" w:hint="default"/>
+      </w:rPr>
+    </w:lvl>
+    <w:lvl w:ilvl="7" w:tplc="04090003" w:tentative="1">
+      <w:start w:val="1"/>
+      <w:numFmt w:val="bullet"/>
+      <w:lvlText w:val="o"/>
+      <w:lvlJc w:val="left"/>
+      <w:pPr>
+        <w:ind w:left="5760" w:hanging="360"/>
+      </w:pPr>
+      <w:rPr>
+        <w:rFonts w:ascii="Courier New" w:hAnsi="Courier New" w:cs="Courier New" w:hint="default"/>
+      </w:rPr>
+    </w:lvl>
+    <w:lvl w:ilvl="8" w:tplc="04090005" w:tentative="1">
+      <w:start w:val="1"/>
+      <w:numFmt w:val="bullet"/>
+      <w:lvlText w:val=""/>
+      <w:lvlJc w:val="left"/>
+      <w:pPr>
+        <w:ind w:left="6480" w:hanging="360"/>
+      </w:pPr>
+      <w:rPr>
+        <w:rFonts w:ascii="Wingdings" w:hAnsi="Wingdings" w:hint="default"/>
+      </w:rPr>
+    </w:lvl>
+  </w:abstractNum>
+  <w:abstractNum w:abstractNumId="4" w15:restartNumberingAfterBreak="0">
+    <w:nsid w:val="4AEE4CC4"/>
+    <w:multiLevelType w:val="hybridMultilevel"/>
+    <w:tmpl w:val="AC4C586C"/>
+    <w:lvl w:ilvl="0" w:tplc="04090001">
+      <w:start w:val="1"/>
+      <w:numFmt w:val="bullet"/>
+      <w:lvlText w:val=""/>
+      <w:lvlJc w:val="left"/>
+      <w:pPr>
+        <w:ind w:left="720" w:hanging="360"/>
+      </w:pPr>
+      <w:rPr>
+        <w:rFonts w:ascii="Symbol" w:hAnsi="Symbol" w:hint="default"/>
+      </w:rPr>
+    </w:lvl>
+    <w:lvl w:ilvl="1" w:tplc="04090003" w:tentative="1">
+      <w:start w:val="1"/>
+      <w:numFmt w:val="bullet"/>
+      <w:lvlText w:val="o"/>
+      <w:lvlJc w:val="left"/>
+      <w:pPr>
+        <w:ind w:left="1440" w:hanging="360"/>
+      </w:pPr>
+      <w:rPr>
+        <w:rFonts w:ascii="Courier New" w:hAnsi="Courier New" w:cs="Courier New" w:hint="default"/>
+      </w:rPr>
+    </w:lvl>
+    <w:lvl w:ilvl="2" w:tplc="04090005" w:tentative="1">
+      <w:start w:val="1"/>
+      <w:numFmt w:val="bullet"/>
+      <w:lvlText w:val=""/>
+      <w:lvlJc w:val="left"/>
+      <w:pPr>
+        <w:ind w:left="2160" w:hanging="360"/>
+      </w:pPr>
+      <w:rPr>
+        <w:rFonts w:ascii="Wingdings" w:hAnsi="Wingdings" w:hint="default"/>
+      </w:rPr>
+    </w:lvl>
+    <w:lvl w:ilvl="3" w:tplc="04090001" w:tentative="1">
+      <w:start w:val="1"/>
+      <w:numFmt w:val="bullet"/>
+      <w:lvlText w:val=""/>
+      <w:lvlJc w:val="left"/>
+      <w:pPr>
+        <w:ind w:left="2880" w:hanging="360"/>
+      </w:pPr>
+      <w:rPr>
+        <w:rFonts w:ascii="Symbol" w:hAnsi="Symbol" w:hint="default"/>
+      </w:rPr>
+    </w:lvl>
+    <w:lvl w:ilvl="4" w:tplc="04090003" w:tentative="1">
+      <w:start w:val="1"/>
+      <w:numFmt w:val="bullet"/>
+      <w:lvlText w:val="o"/>
+      <w:lvlJc w:val="left"/>
+      <w:pPr>
+        <w:ind w:left="3600" w:hanging="360"/>
+      </w:pPr>
+      <w:rPr>
+        <w:rFonts w:ascii="Courier New" w:hAnsi="Courier New" w:cs="Courier New" w:hint="default"/>
+      </w:rPr>
+    </w:lvl>
+    <w:lvl w:ilvl="5" w:tplc="04090005" w:tentative="1">
+      <w:start w:val="1"/>
+      <w:numFmt w:val="bullet"/>
+      <w:lvlText w:val=""/>
+      <w:lvlJc w:val="left"/>
+      <w:pPr>
+        <w:ind w:left="4320" w:hanging="360"/>
+      </w:pPr>
+      <w:rPr>
+        <w:rFonts w:ascii="Wingdings" w:hAnsi="Wingdings" w:hint="default"/>
+      </w:rPr>
+    </w:lvl>
+    <w:lvl w:ilvl="6" w:tplc="04090001" w:tentative="1">
+      <w:start w:val="1"/>
+      <w:numFmt w:val="bullet"/>
+      <w:lvlText w:val=""/>
+      <w:lvlJc w:val="left"/>
+      <w:pPr>
+        <w:ind w:left="5040" w:hanging="360"/>
+      </w:pPr>
+      <w:rPr>
+        <w:rFonts w:ascii="Symbol" w:hAnsi="Symbol" w:hint="default"/>
+      </w:rPr>
+    </w:lvl>
+    <w:lvl w:ilvl="7" w:tplc="04090003" w:tentative="1">
+      <w:start w:val="1"/>
+      <w:numFmt w:val="bullet"/>
+      <w:lvlText w:val="o"/>
+      <w:lvlJc w:val="left"/>
+      <w:pPr>
+        <w:ind w:left="5760" w:hanging="360"/>
+      </w:pPr>
+      <w:rPr>
+        <w:rFonts w:ascii="Courier New" w:hAnsi="Courier New" w:cs="Courier New" w:hint="default"/>
+      </w:rPr>
+    </w:lvl>
+    <w:lvl w:ilvl="8" w:tplc="04090005" w:tentative="1">
+      <w:start w:val="1"/>
+      <w:numFmt w:val="bullet"/>
+      <w:lvlText w:val=""/>
+      <w:lvlJc w:val="left"/>
+      <w:pPr>
+        <w:ind w:left="6480" w:hanging="360"/>
+      </w:pPr>
+      <w:rPr>
+        <w:rFonts w:ascii="Wingdings" w:hAnsi="Wingdings" w:hint="default"/>
+      </w:rPr>
+    </w:lvl>
+  </w:abstractNum>
+  <w:abstractNum w:abstractNumId="5" w15:restartNumberingAfterBreak="0">
     <w:nsid w:val="4B902841"/>
     <w:multiLevelType w:val="hybridMultilevel"/>
     <w:tmpl w:val="0372AF38"/>
@@ -945,10 +1668,10 @@
       </w:rPr>
     </w:lvl>
   </w:abstractNum>
-  <w:abstractNum w:abstractNumId="3" w15:restartNumberingAfterBreak="0">
+  <w:abstractNum w:abstractNumId="6" w15:restartNumberingAfterBreak="0">
     <w:nsid w:val="745663C1"/>
     <w:multiLevelType w:val="hybridMultilevel"/>
-    <w:tmpl w:val="C3F87814"/>
+    <w:tmpl w:val="FF32B192"/>
     <w:lvl w:ilvl="0" w:tplc="04090001">
       <w:start w:val="1"/>
       <w:numFmt w:val="bullet"/>
@@ -1059,16 +1782,25 @@
     </w:lvl>
   </w:abstractNum>
   <w:num w:numId="1">
+    <w:abstractNumId w:val="5"/>
+  </w:num>
+  <w:num w:numId="2">
     <w:abstractNumId w:val="2"/>
   </w:num>
-  <w:num w:numId="2">
+  <w:num w:numId="3">
     <w:abstractNumId w:val="1"/>
   </w:num>
-  <w:num w:numId="3">
+  <w:num w:numId="4">
+    <w:abstractNumId w:val="6"/>
+  </w:num>
+  <w:num w:numId="5">
+    <w:abstractNumId w:val="3"/>
+  </w:num>
+  <w:num w:numId="6">
+    <w:abstractNumId w:val="4"/>
+  </w:num>
+  <w:num w:numId="7">
     <w:abstractNumId w:val="0"/>
-  </w:num>
-  <w:num w:numId="4">
-    <w:abstractNumId w:val="3"/>
   </w:num>
 </w:numbering>
 </file>
